--- a/files/doc/IMG_4725.jpeg.docx
+++ b/files/doc/IMG_4725.jpeg.docx
@@ -25,7 +25,7 @@
       </w:r>
       <w:r>
         <w:rPr>
-          <w:rFonts w:hint="default" w:cs="Times New Roman"/>
+          <w:rFonts w:hint="default" w:ascii="Times New Roman" w:hAnsi="Times New Roman" w:cs="Times New Roman"/>
           <w:sz w:val="20"/>
           <w:szCs w:val="20"/>
           <w:lang w:val="en-US"/>
@@ -42,7 +42,7 @@
       </w:r>
       <w:r>
         <w:rPr>
-          <w:rFonts w:hint="default" w:cs="Times New Roman"/>
+          <w:rFonts w:hint="default" w:ascii="Times New Roman" w:hAnsi="Times New Roman" w:cs="Times New Roman"/>
           <w:sz w:val="20"/>
           <w:szCs w:val="20"/>
           <w:lang w:val="en-US"/>
@@ -67,12 +67,6 @@
       </w:r>
     </w:p>
     <w:p>
-      <w:pPr>
-        <w:rPr>
-          <w:sz w:val="20"/>
-          <w:szCs w:val="20"/>
-        </w:rPr>
-      </w:pPr>
       <w:r>
         <w:rPr>
           <w:rFonts w:hint="default" w:ascii="Times New Roman" w:hAnsi="Times New Roman" w:cs="Times New Roman"/>
@@ -104,7 +98,35 @@
             </w14:solidFill>
           </w14:textFill>
         </w:rPr>
-        <w:t xml:space="preserve"> </w:t>
+        <w:t xml:space="preserve"> [</w:t>
+      </w:r>
+      <w:r>
+        <w:rPr>
+          <w:rFonts w:hint="default" w:ascii="Times New Roman" w:hAnsi="Times New Roman" w:cs="Times New Roman"/>
+          <w:b/>
+          <w:bCs/>
+          <w:color w:val="2F5597" w:themeColor="accent5" w:themeShade="BF"/>
+          <w:sz w:val="26"/>
+          <w:szCs w:val="26"/>
+        </w:rPr>
+        <w:t>21</w:t>
+      </w:r>
+      <w:r>
+        <w:rPr>
+          <w:rFonts w:hint="default" w:ascii="Times New Roman" w:hAnsi="Times New Roman" w:cs="Times New Roman"/>
+          <w:b/>
+          <w:bCs/>
+          <w:color w:val="ED7D31" w:themeColor="accent2"/>
+          <w:sz w:val="26"/>
+          <w:szCs w:val="26"/>
+          <w:lang w:val="en-US"/>
+          <w14:textFill>
+            <w14:solidFill>
+              <w14:schemeClr w14:val="accent2"/>
+            </w14:solidFill>
+          </w14:textFill>
+        </w:rPr>
+        <w:t>]</w:t>
       </w:r>
       <w:r>
         <w:rPr>
@@ -115,7 +137,7 @@
           <w:szCs w:val="26"/>
           <w:lang w:val="en-US"/>
         </w:rPr>
-        <w:t>[</w:t>
+        <w:br w:type="textWrapping"/>
       </w:r>
       <w:r>
         <w:rPr>
@@ -125,38 +147,6 @@
           <w:sz w:val="26"/>
           <w:szCs w:val="26"/>
         </w:rPr>
-        <w:t>21</w:t>
-      </w:r>
-      <w:r>
-        <w:rPr>
-          <w:rFonts w:hint="default" w:ascii="Times New Roman" w:hAnsi="Times New Roman" w:cs="Times New Roman"/>
-          <w:b/>
-          <w:bCs/>
-          <w:sz w:val="26"/>
-          <w:szCs w:val="26"/>
-          <w:lang w:val="en-US"/>
-        </w:rPr>
-        <w:t>]</w:t>
-      </w:r>
-      <w:r>
-        <w:rPr>
-          <w:rFonts w:hint="default" w:ascii="Times New Roman" w:hAnsi="Times New Roman" w:cs="Times New Roman"/>
-          <w:b/>
-          <w:bCs/>
-          <w:sz w:val="26"/>
-          <w:szCs w:val="26"/>
-          <w:lang w:val="en-US"/>
-        </w:rPr>
-        <w:br w:type="textWrapping"/>
-      </w:r>
-      <w:r>
-        <w:rPr>
-          <w:rFonts w:hint="default" w:ascii="Times New Roman" w:hAnsi="Times New Roman" w:cs="Times New Roman"/>
-          <w:b/>
-          <w:bCs/>
-          <w:sz w:val="26"/>
-          <w:szCs w:val="26"/>
-        </w:rPr>
         <w:br w:type="textWrapping"/>
       </w:r>
       <w:r>
@@ -165,18 +155,10 @@
           <w:sz w:val="20"/>
           <w:szCs w:val="20"/>
         </w:rPr>
-        <w:t>The differential diagnosis includes all types of respiratory viral infections (influenza, parainfluenza, respiratory syncytial virus (RSV), adenovirus, human metapneumovirus, non COVID-19 coronavirus), atypical organisms (mycoplasma, chlamydia) and bacterial infections. It is not possible to differentiate COVID-19 from th</w:t>
+        <w:t>The differential diagnosis includes all types of respiratory viral infections (influenza, parainfluenza, respiratory syncytial virus (RSV), adenovirus, human metapneumovirus, non COVID-19 coronavirus), atypical organisms (mycoplasma, chlamydia) and bacterial infections. It is not possible to differentiate COVID-19 from these infections clinically or through routine</w:t>
       </w:r>
       <w:bookmarkStart w:id="0" w:name="_GoBack"/>
       <w:bookmarkEnd w:id="0"/>
-      <w:r>
-        <w:rPr>
-          <w:rFonts w:hint="default" w:ascii="Times New Roman" w:hAnsi="Times New Roman" w:cs="Times New Roman"/>
-          <w:sz w:val="20"/>
-          <w:szCs w:val="20"/>
-        </w:rPr>
-        <w:t>ese infections clinically or through routine</w:t>
-      </w:r>
     </w:p>
     <w:sectPr>
       <w:pgSz w:w="11906" w:h="16838"/>
@@ -302,7 +284,7 @@
     <w:lsdException w:unhideWhenUsed="0" w:uiPriority="0" w:semiHidden="0" w:name="HTML Sample"/>
     <w:lsdException w:unhideWhenUsed="0" w:uiPriority="0" w:semiHidden="0" w:name="HTML Typewriter"/>
     <w:lsdException w:unhideWhenUsed="0" w:uiPriority="0" w:semiHidden="0" w:name="HTML Variable"/>
-    <w:lsdException w:unhideWhenUsed="0" w:uiPriority="0" w:name="Normal Table"/>
+    <w:lsdException w:qFormat="1" w:unhideWhenUsed="0" w:uiPriority="0" w:name="Normal Table"/>
     <w:lsdException w:unhideWhenUsed="0" w:uiPriority="0" w:semiHidden="0" w:name="annotation subject"/>
     <w:lsdException w:unhideWhenUsed="0" w:uiPriority="0" w:semiHidden="0" w:name="Table Simple 1"/>
     <w:lsdException w:unhideWhenUsed="0" w:uiPriority="0" w:semiHidden="0" w:name="Table Simple 2"/>
@@ -465,6 +447,7 @@
   <w:style w:type="table" w:default="1" w:styleId="3">
     <w:name w:val="Normal Table"/>
     <w:semiHidden/>
+    <w:qFormat/>
     <w:uiPriority w:val="0"/>
     <w:tblPr>
       <w:tblCellMar>
